--- a/CS441-Week6-Concepts.docx
+++ b/CS441-Week6-Concepts.docx
@@ -15,35 +15,7 @@
           <w:rFonts w:cstheme="minorHAnsi"/>
           <w:sz w:val="44"/>
         </w:rPr>
-        <w:t>Concept</w:t>
-      </w:r>
-      <w:r>
-        <w:rPr>
-          <w:rFonts w:cstheme="minorHAnsi"/>
-          <w:sz w:val="44"/>
-        </w:rPr>
-        <w:t>s</w:t>
-      </w:r>
-      <w:r>
-        <w:rPr>
-          <w:rFonts w:cstheme="minorHAnsi"/>
-          <w:sz w:val="44"/>
-        </w:rPr>
-        <w:t xml:space="preserve"> </w:t>
-      </w:r>
-      <w:r>
-        <w:rPr>
-          <w:rFonts w:cstheme="minorHAnsi"/>
-          <w:sz w:val="44"/>
-        </w:rPr>
-        <w:t xml:space="preserve">Assignment </w:t>
-      </w:r>
-      <w:r>
-        <w:rPr>
-          <w:rFonts w:cstheme="minorHAnsi"/>
-          <w:sz w:val="44"/>
-        </w:rPr>
-        <w:t>10</w:t>
+        <w:t>Week 6 Concepts Assignment</w:t>
       </w:r>
     </w:p>
     <w:p>
@@ -757,6 +729,7 @@
       <w:r>
         <w:rPr>
           <w:rFonts w:cstheme="minorHAnsi"/>
+          <w:noProof/>
         </w:rPr>
         <w:drawing>
           <wp:inline distT="0" distB="0" distL="0" distR="0" wp14:anchorId="386EF86A" wp14:editId="6D37FA11">
